--- a/聊天记录/聊天记录文本新/活动/2022朝花夕饰 削苹果.docx
+++ b/聊天记录/聊天记录文本新/活动/2022朝花夕饰 削苹果.docx
@@ -115,18 +115,326 @@
         <w:t>未婚妻不用为这种小事发愁，在家的时候想吃了，我可以马上给你削一个新鲜的苹果。</w:t>
       </w:r>
     </w:p>
-    <w:p>
-      <w:pPr>
-        <w:rPr>
-          <w:rFonts w:ascii="宋体" w:eastAsia="宋体" w:hAnsi="宋体" w:cs="宋体"/>
+    <w:p/>
+    <w:p>
+      <w:pPr>
+        <w:jc w:val="left"/>
+        <w:rPr>
+          <w:rFonts w:ascii="SimSun" w:eastAsia="SimSun" w:hAnsi="SimSun" w:cs="SimSun"/>
           <w:color w:val="70AD47" w:themeColor="accent6"/>
         </w:rPr>
       </w:pPr>
       <w:r>
         <w:rPr>
-          <w:rFonts w:ascii="宋体" w:eastAsia="宋体" w:hAnsi="宋体" w:cs="宋体" w:hint="eastAsia"/>
+          <w:rFonts w:ascii="SimSun" w:eastAsia="SimSun" w:hAnsi="SimSun" w:cs="SimSun" w:hint="eastAsia"/>
           <w:color w:val="70AD47" w:themeColor="accent6"/>
         </w:rPr>
+        <w:t>区域开始</w:t>
+      </w:r>
+      <w:r>
+        <w:rPr>
+          <w:rFonts w:ascii="SimSun" w:eastAsia="SimSun" w:hAnsi="SimSun" w:cs="SimSun" w:hint="eastAsia"/>
+          <w:color w:val="70AD47" w:themeColor="accent6"/>
+        </w:rPr>
+        <w:t>:</w:t>
+      </w:r>
+    </w:p>
+    <w:p>
+      <w:pPr>
+        <w:jc w:val="left"/>
+        <w:rPr>
+          <w:rFonts w:ascii="SimSun" w:eastAsia="SimSun" w:hAnsi="SimSun" w:cs="SimSun"/>
+          <w:color w:val="000000"/>
+        </w:rPr>
+      </w:pPr>
+      <w:r>
+        <w:rPr>
+          <w:rFonts w:ascii="SimSun" w:eastAsia="SimSun" w:hAnsi="SimSun" w:cs="SimSun"/>
+          <w:color w:val="000000"/>
+        </w:rPr>
+        <w:t>Choice:1</w:t>
+      </w:r>
+    </w:p>
+    <w:p>
+      <w:pPr>
+        <w:rPr>
+          <w:color w:val="FF0000"/>
+        </w:rPr>
+      </w:pPr>
+      <w:r>
+        <w:rPr>
+          <w:color w:val="FF0000"/>
+        </w:rPr>
+        <w:t>我</w:t>
+      </w:r>
+      <w:r>
+        <w:rPr>
+          <w:rFonts w:hint="eastAsia"/>
+          <w:color w:val="FF0000"/>
+        </w:rPr>
+        <w:t>:</w:t>
+      </w:r>
+    </w:p>
+    <w:p>
+      <w:r>
+        <w:rPr>
+          <w:rFonts w:hint="eastAsia"/>
+        </w:rPr>
+        <w:t>等等，你的意思是</w:t>
+      </w:r>
+      <w:r>
+        <w:rPr>
+          <w:rFonts w:hint="eastAsia"/>
+        </w:rPr>
+        <w:t>......</w:t>
+      </w:r>
+      <w:r>
+        <w:rPr>
+          <w:rFonts w:hint="eastAsia"/>
+        </w:rPr>
+        <w:t>你还练习过削苹果吗？</w:t>
+      </w:r>
+    </w:p>
+    <w:p/>
+    <w:p>
+      <w:pPr>
+        <w:rPr>
+          <w:color w:val="7030A0"/>
+        </w:rPr>
+      </w:pPr>
+      <w:r>
+        <w:rPr>
+          <w:rFonts w:hint="eastAsia"/>
+          <w:color w:val="7030A0"/>
+        </w:rPr>
+        <w:t>查理苏</w:t>
+      </w:r>
+      <w:r>
+        <w:rPr>
+          <w:rFonts w:hint="eastAsia"/>
+          <w:color w:val="7030A0"/>
+        </w:rPr>
+        <w:t>:</w:t>
+      </w:r>
+    </w:p>
+    <w:p>
+      <w:r>
+        <w:rPr>
+          <w:rFonts w:hint="eastAsia"/>
+        </w:rPr>
+        <w:t>当然。为了训练做手术时手指的灵活程度，我在做手指操之余，还试过一下子削二十个苹果。</w:t>
+      </w:r>
+    </w:p>
+    <w:p>
+      <w:r>
+        <w:rPr>
+          <w:rFonts w:hint="eastAsia"/>
+        </w:rPr>
+        <w:t>后来我把成果交给后厨，厨师长做成了一个巨型苹果派，分享给了全医院的同事。</w:t>
+      </w:r>
+    </w:p>
+    <w:p/>
+    <w:p>
+      <w:pPr>
+        <w:jc w:val="left"/>
+        <w:rPr>
+          <w:rFonts w:ascii="SimSun" w:eastAsia="SimSun" w:hAnsi="SimSun" w:cs="SimSun"/>
+          <w:color w:val="000000"/>
+        </w:rPr>
+      </w:pPr>
+      <w:r>
+        <w:rPr>
+          <w:rFonts w:ascii="SimSun" w:eastAsia="SimSun" w:hAnsi="SimSun" w:cs="SimSun"/>
+          <w:color w:val="000000"/>
+        </w:rPr>
+        <w:t>Choice:2</w:t>
+      </w:r>
+    </w:p>
+    <w:p>
+      <w:r>
+        <w:rPr>
+          <w:color w:val="FF0000"/>
+        </w:rPr>
+        <w:t>我</w:t>
+      </w:r>
+      <w:r>
+        <w:rPr>
+          <w:rFonts w:hint="eastAsia"/>
+          <w:color w:val="FF0000"/>
+        </w:rPr>
+        <w:t>:</w:t>
+      </w:r>
+    </w:p>
+    <w:p>
+      <w:r>
+        <w:rPr>
+          <w:rFonts w:hint="eastAsia"/>
+        </w:rPr>
+        <w:t>我本来还以为你会回答，完美的人才能削出完美的苹果</w:t>
+      </w:r>
+      <w:r>
+        <w:rPr>
+          <w:rFonts w:hint="eastAsia"/>
+        </w:rPr>
+        <w:t>......</w:t>
+      </w:r>
+      <w:r>
+        <w:rPr>
+          <w:rFonts w:hint="eastAsia"/>
+        </w:rPr>
+        <w:t>没想到你还特地训练过？</w:t>
+      </w:r>
+    </w:p>
+    <w:p/>
+    <w:p>
+      <w:pPr>
+        <w:rPr>
+          <w:color w:val="7030A0"/>
+        </w:rPr>
+      </w:pPr>
+      <w:r>
+        <w:rPr>
+          <w:rFonts w:hint="eastAsia"/>
+          <w:color w:val="7030A0"/>
+        </w:rPr>
+        <w:t>查理苏</w:t>
+      </w:r>
+      <w:r>
+        <w:rPr>
+          <w:rFonts w:hint="eastAsia"/>
+          <w:color w:val="7030A0"/>
+        </w:rPr>
+        <w:t>:</w:t>
+      </w:r>
+    </w:p>
+    <w:p>
+      <w:r>
+        <w:rPr>
+          <w:rFonts w:hint="eastAsia"/>
+        </w:rPr>
+        <w:t>对于未婚妻的求教，我自然不会夸夸其谈，而是坦白自己的心路历程。</w:t>
+      </w:r>
+    </w:p>
+    <w:p>
+      <w:r>
+        <w:rPr>
+          <w:rFonts w:hint="eastAsia"/>
+        </w:rPr>
+        <w:t>在新手期，我虽然没有太多上手术台的机会，但也会随时做好准备。</w:t>
+      </w:r>
+    </w:p>
+    <w:p>
+      <w:r>
+        <w:rPr>
+          <w:rFonts w:hint="eastAsia"/>
+        </w:rPr>
+        <w:t>所以那时候我会抽空做手指操，或者削苹果，将苹果皮从头连贯地削到结束，训练手的稳定性。</w:t>
+      </w:r>
+    </w:p>
+    <w:p/>
+    <w:p>
+      <w:pPr>
+        <w:jc w:val="left"/>
+        <w:rPr>
+          <w:rFonts w:ascii="SimSun" w:eastAsia="SimSun" w:hAnsi="SimSun" w:cs="SimSun"/>
+          <w:color w:val="000000"/>
+        </w:rPr>
+      </w:pPr>
+      <w:r>
+        <w:rPr>
+          <w:rFonts w:ascii="SimSun" w:eastAsia="SimSun" w:hAnsi="SimSun" w:cs="SimSun"/>
+          <w:color w:val="000000"/>
+        </w:rPr>
+        <w:t>Choice:3</w:t>
+      </w:r>
+    </w:p>
+    <w:p>
+      <w:r>
+        <w:rPr>
+          <w:color w:val="FF0000"/>
+        </w:rPr>
+        <w:t>我</w:t>
+      </w:r>
+      <w:r>
+        <w:rPr>
+          <w:rFonts w:hint="eastAsia"/>
+          <w:color w:val="FF0000"/>
+        </w:rPr>
+        <w:t>:</w:t>
+      </w:r>
+    </w:p>
+    <w:p>
+      <w:r>
+        <w:rPr>
+          <w:rFonts w:hint="eastAsia"/>
+        </w:rPr>
+        <w:t>真羡慕，我的手什么时候才能像你这么稳呢？使用电脑久了，都有点鼠标手了</w:t>
+      </w:r>
+      <w:r>
+        <w:rPr>
+          <w:rFonts w:hint="eastAsia"/>
+        </w:rPr>
+        <w:t>......</w:t>
+      </w:r>
+    </w:p>
+    <w:p/>
+    <w:p>
+      <w:pPr>
+        <w:rPr>
+          <w:color w:val="7030A0"/>
+        </w:rPr>
+      </w:pPr>
+      <w:r>
+        <w:rPr>
+          <w:rFonts w:hint="eastAsia"/>
+          <w:color w:val="7030A0"/>
+        </w:rPr>
+        <w:t>查理苏</w:t>
+      </w:r>
+      <w:r>
+        <w:rPr>
+          <w:rFonts w:hint="eastAsia"/>
+          <w:color w:val="7030A0"/>
+        </w:rPr>
+        <w:t>:</w:t>
+      </w:r>
+    </w:p>
+    <w:p>
+      <w:r>
+        <w:rPr>
+          <w:rFonts w:hint="eastAsia"/>
+        </w:rPr>
+        <w:t>我为了做手术时双手的良好状态，尝试过一些特殊练习，削苹果就是其中之一。</w:t>
+      </w:r>
+    </w:p>
+    <w:p>
+      <w:r>
+        <w:rPr>
+          <w:rFonts w:hint="eastAsia"/>
+        </w:rPr>
+        <w:t>未婚妻如果想学，训练之后一定也可以做到。</w:t>
+      </w:r>
+    </w:p>
+    <w:p>
+      <w:r>
+        <w:rPr>
+          <w:rFonts w:hint="eastAsia"/>
+        </w:rPr>
+        <w:t>至于鼠标手，看来我以后要拉着你一起做手指操才行。</w:t>
+      </w:r>
+    </w:p>
+    <w:p>
+      <w:pPr>
+        <w:rPr>
+          <w:rFonts w:ascii="SimSun" w:eastAsia="SimSun" w:hAnsi="SimSun" w:cs="SimSun"/>
+          <w:color w:val="70AD47" w:themeColor="accent6"/>
+        </w:rPr>
+      </w:pPr>
+      <w:r>
+        <w:rPr>
+          <w:rFonts w:ascii="SimSun" w:eastAsia="SimSun" w:hAnsi="SimSun" w:cs="SimSun" w:hint="eastAsia"/>
+          <w:color w:val="70AD47" w:themeColor="accent6"/>
+        </w:rPr>
         <w:t>区域结束</w:t>
       </w:r>
     </w:p>
@@ -135,20 +443,20 @@
       <w:pPr>
         <w:jc w:val="left"/>
         <w:rPr>
-          <w:rFonts w:ascii="宋体" w:eastAsia="宋体" w:hAnsi="宋体" w:cs="宋体"/>
+          <w:rFonts w:ascii="SimSun" w:eastAsia="SimSun" w:hAnsi="SimSun" w:cs="SimSun"/>
           <w:color w:val="70AD47" w:themeColor="accent6"/>
         </w:rPr>
       </w:pPr>
       <w:r>
         <w:rPr>
-          <w:rFonts w:ascii="宋体" w:eastAsia="宋体" w:hAnsi="宋体" w:cs="宋体" w:hint="eastAsia"/>
+          <w:rFonts w:ascii="SimSun" w:eastAsia="SimSun" w:hAnsi="SimSun" w:cs="SimSun" w:hint="eastAsia"/>
           <w:color w:val="70AD47" w:themeColor="accent6"/>
         </w:rPr>
         <w:t>区域开始</w:t>
       </w:r>
       <w:r>
         <w:rPr>
-          <w:rFonts w:ascii="宋体" w:eastAsia="宋体" w:hAnsi="宋体" w:cs="宋体" w:hint="eastAsia"/>
+          <w:rFonts w:ascii="SimSun" w:eastAsia="SimSun" w:hAnsi="SimSun" w:cs="SimSun" w:hint="eastAsia"/>
           <w:color w:val="70AD47" w:themeColor="accent6"/>
         </w:rPr>
         <w:t>:</w:t>
@@ -158,13 +466,13 @@
       <w:pPr>
         <w:jc w:val="left"/>
         <w:rPr>
-          <w:rFonts w:ascii="宋体" w:eastAsia="宋体" w:hAnsi="宋体" w:cs="宋体"/>
+          <w:rFonts w:ascii="SimSun" w:eastAsia="SimSun" w:hAnsi="SimSun" w:cs="SimSun"/>
           <w:color w:val="000000"/>
         </w:rPr>
       </w:pPr>
       <w:r>
         <w:rPr>
-          <w:rFonts w:ascii="宋体" w:eastAsia="宋体" w:hAnsi="宋体" w:cs="宋体"/>
+          <w:rFonts w:ascii="SimSun" w:eastAsia="SimSun" w:hAnsi="SimSun" w:cs="SimSun"/>
           <w:color w:val="000000"/>
         </w:rPr>
         <w:t>Choice:1</w:t>
@@ -195,7 +503,409 @@
         <w:rPr>
           <w:rFonts w:hint="eastAsia"/>
         </w:rPr>
-        <w:t>等等，你的意思是</w:t>
+        <w:lastRenderedPageBreak/>
+        <w:t>哇！听上去好厉害，那你还做过什么别的手指训练吗？</w:t>
+      </w:r>
+    </w:p>
+    <w:p/>
+    <w:p>
+      <w:pPr>
+        <w:rPr>
+          <w:color w:val="7030A0"/>
+        </w:rPr>
+      </w:pPr>
+      <w:r>
+        <w:rPr>
+          <w:rFonts w:hint="eastAsia"/>
+          <w:color w:val="7030A0"/>
+        </w:rPr>
+        <w:t>查理苏</w:t>
+      </w:r>
+      <w:r>
+        <w:rPr>
+          <w:rFonts w:hint="eastAsia"/>
+          <w:color w:val="7030A0"/>
+        </w:rPr>
+        <w:t>:</w:t>
+      </w:r>
+    </w:p>
+    <w:p>
+      <w:r>
+        <w:rPr>
+          <w:rFonts w:hint="eastAsia"/>
+        </w:rPr>
+        <w:t>未婚妻对我的好奇心似乎越来越浓了，我很喜欢这个迹象。</w:t>
+      </w:r>
+    </w:p>
+    <w:p>
+      <w:r>
+        <w:rPr>
+          <w:rFonts w:hint="eastAsia"/>
+        </w:rPr>
+        <w:t>从前我还玩过音乐节奏游戏，未婚妻感兴趣的话，下次我们可以玩双人模式。</w:t>
+      </w:r>
+    </w:p>
+    <w:p/>
+    <w:p>
+      <w:pPr>
+        <w:jc w:val="left"/>
+        <w:rPr>
+          <w:rFonts w:ascii="SimSun" w:eastAsia="SimSun" w:hAnsi="SimSun" w:cs="SimSun"/>
+          <w:color w:val="000000"/>
+        </w:rPr>
+      </w:pPr>
+      <w:r>
+        <w:rPr>
+          <w:rFonts w:ascii="SimSun" w:eastAsia="SimSun" w:hAnsi="SimSun" w:cs="SimSun"/>
+          <w:color w:val="000000"/>
+        </w:rPr>
+        <w:t>Choice:2</w:t>
+      </w:r>
+    </w:p>
+    <w:p>
+      <w:r>
+        <w:rPr>
+          <w:color w:val="FF0000"/>
+        </w:rPr>
+        <w:t>我</w:t>
+      </w:r>
+      <w:r>
+        <w:rPr>
+          <w:rFonts w:hint="eastAsia"/>
+          <w:color w:val="FF0000"/>
+        </w:rPr>
+        <w:t>:</w:t>
+      </w:r>
+    </w:p>
+    <w:p>
+      <w:r>
+        <w:rPr>
+          <w:rFonts w:hint="eastAsia"/>
+        </w:rPr>
+        <w:t>真没想到，一个完美的苹果背后，居然有这么多的付出。</w:t>
+      </w:r>
+    </w:p>
+    <w:p/>
+    <w:p>
+      <w:pPr>
+        <w:rPr>
+          <w:color w:val="7030A0"/>
+        </w:rPr>
+      </w:pPr>
+      <w:r>
+        <w:rPr>
+          <w:rFonts w:hint="eastAsia"/>
+          <w:color w:val="7030A0"/>
+        </w:rPr>
+        <w:t>查理苏</w:t>
+      </w:r>
+      <w:r>
+        <w:rPr>
+          <w:rFonts w:hint="eastAsia"/>
+          <w:color w:val="7030A0"/>
+        </w:rPr>
+        <w:t>:</w:t>
+      </w:r>
+    </w:p>
+    <w:p>
+      <w:r>
+        <w:rPr>
+          <w:rFonts w:hint="eastAsia"/>
+        </w:rPr>
+        <w:t>谈不上什么付出，这只是为了让自己成为合格的医生所做的一些练习而已。</w:t>
+      </w:r>
+    </w:p>
+    <w:p>
+      <w:r>
+        <w:rPr>
+          <w:rFonts w:hint="eastAsia"/>
+        </w:rPr>
+        <w:t>就像未婚妻也经常在地铁上速写，在工作室里练习打版，都是为了锻炼自己的设计基本功。</w:t>
+      </w:r>
+    </w:p>
+    <w:p>
+      <w:r>
+        <w:rPr>
+          <w:rFonts w:hint="eastAsia"/>
+        </w:rPr>
+        <w:t>在这一点上，我们可以说是心有灵犀。</w:t>
+      </w:r>
+    </w:p>
+    <w:p/>
+    <w:p>
+      <w:pPr>
+        <w:jc w:val="left"/>
+        <w:rPr>
+          <w:rFonts w:ascii="SimSun" w:eastAsia="SimSun" w:hAnsi="SimSun" w:cs="SimSun"/>
+          <w:color w:val="000000"/>
+        </w:rPr>
+      </w:pPr>
+      <w:r>
+        <w:rPr>
+          <w:rFonts w:ascii="SimSun" w:eastAsia="SimSun" w:hAnsi="SimSun" w:cs="SimSun"/>
+          <w:color w:val="000000"/>
+        </w:rPr>
+        <w:t>Choice:3</w:t>
+      </w:r>
+    </w:p>
+    <w:p>
+      <w:r>
+        <w:rPr>
+          <w:color w:val="FF0000"/>
+        </w:rPr>
+        <w:t>我</w:t>
+      </w:r>
+      <w:r>
+        <w:rPr>
+          <w:rFonts w:hint="eastAsia"/>
+          <w:color w:val="FF0000"/>
+        </w:rPr>
+        <w:t>:</w:t>
+      </w:r>
+    </w:p>
+    <w:p>
+      <w:r>
+        <w:rPr>
+          <w:rFonts w:hint="eastAsia"/>
+        </w:rPr>
+        <w:t>那以后就拜托查医生教我手指操了！</w:t>
+      </w:r>
+    </w:p>
+    <w:p/>
+    <w:p>
+      <w:pPr>
+        <w:rPr>
+          <w:color w:val="7030A0"/>
+        </w:rPr>
+      </w:pPr>
+      <w:r>
+        <w:rPr>
+          <w:rFonts w:hint="eastAsia"/>
+          <w:color w:val="7030A0"/>
+        </w:rPr>
+        <w:t>查理苏</w:t>
+      </w:r>
+      <w:r>
+        <w:rPr>
+          <w:rFonts w:hint="eastAsia"/>
+          <w:color w:val="7030A0"/>
+        </w:rPr>
+        <w:t>:</w:t>
+      </w:r>
+    </w:p>
+    <w:p>
+      <w:r>
+        <w:rPr>
+          <w:rFonts w:hint="eastAsia"/>
+        </w:rPr>
+        <w:t>当然可以。</w:t>
+      </w:r>
+    </w:p>
+    <w:p>
+      <w:r>
+        <w:rPr>
+          <w:rFonts w:hint="eastAsia"/>
+        </w:rPr>
+        <w:t>一对一手把手教学，任意时间段皆可开课。</w:t>
+      </w:r>
+    </w:p>
+    <w:p>
+      <w:pPr>
+        <w:rPr>
+          <w:rFonts w:ascii="SimSun" w:eastAsia="SimSun" w:hAnsi="SimSun" w:cs="SimSun"/>
+          <w:color w:val="70AD47" w:themeColor="accent6"/>
+        </w:rPr>
+      </w:pPr>
+      <w:r>
+        <w:rPr>
+          <w:rFonts w:ascii="SimSun" w:eastAsia="SimSun" w:hAnsi="SimSun" w:cs="SimSun" w:hint="eastAsia"/>
+          <w:color w:val="70AD47" w:themeColor="accent6"/>
+        </w:rPr>
+        <w:t>区域结束</w:t>
+      </w:r>
+    </w:p>
+    <w:p/>
+    <w:p>
+      <w:pPr>
+        <w:jc w:val="left"/>
+        <w:rPr>
+          <w:rFonts w:ascii="SimSun" w:eastAsia="SimSun" w:hAnsi="SimSun" w:cs="SimSun"/>
+          <w:color w:val="70AD47" w:themeColor="accent6"/>
+        </w:rPr>
+      </w:pPr>
+      <w:r>
+        <w:rPr>
+          <w:rFonts w:ascii="SimSun" w:eastAsia="SimSun" w:hAnsi="SimSun" w:cs="SimSun" w:hint="eastAsia"/>
+          <w:color w:val="70AD47" w:themeColor="accent6"/>
+        </w:rPr>
+        <w:t>区域开始</w:t>
+      </w:r>
+      <w:r>
+        <w:rPr>
+          <w:rFonts w:ascii="SimSun" w:eastAsia="SimSun" w:hAnsi="SimSun" w:cs="SimSun" w:hint="eastAsia"/>
+          <w:color w:val="70AD47" w:themeColor="accent6"/>
+        </w:rPr>
+        <w:t>:</w:t>
+      </w:r>
+    </w:p>
+    <w:p>
+      <w:pPr>
+        <w:jc w:val="left"/>
+        <w:rPr>
+          <w:rFonts w:ascii="SimSun" w:eastAsia="SimSun" w:hAnsi="SimSun" w:cs="SimSun"/>
+          <w:color w:val="000000"/>
+        </w:rPr>
+      </w:pPr>
+      <w:r>
+        <w:rPr>
+          <w:rFonts w:ascii="SimSun" w:eastAsia="SimSun" w:hAnsi="SimSun" w:cs="SimSun"/>
+          <w:color w:val="000000"/>
+        </w:rPr>
+        <w:t>Choice:1</w:t>
+      </w:r>
+    </w:p>
+    <w:p>
+      <w:pPr>
+        <w:rPr>
+          <w:color w:val="FF0000"/>
+        </w:rPr>
+      </w:pPr>
+      <w:r>
+        <w:rPr>
+          <w:color w:val="FF0000"/>
+        </w:rPr>
+        <w:t>我</w:t>
+      </w:r>
+      <w:r>
+        <w:rPr>
+          <w:rFonts w:hint="eastAsia"/>
+          <w:color w:val="FF0000"/>
+        </w:rPr>
+        <w:t>:</w:t>
+      </w:r>
+    </w:p>
+    <w:p>
+      <w:r>
+        <w:rPr>
+          <w:rFonts w:hint="eastAsia"/>
+        </w:rPr>
+        <w:t>嘿嘿，为了犒劳辛苦的查医生，今晚来尝尝我做的苹果戚风蛋糕。</w:t>
+      </w:r>
+    </w:p>
+    <w:p/>
+    <w:p>
+      <w:pPr>
+        <w:rPr>
+          <w:color w:val="7030A0"/>
+        </w:rPr>
+      </w:pPr>
+      <w:r>
+        <w:rPr>
+          <w:rFonts w:hint="eastAsia"/>
+          <w:color w:val="7030A0"/>
+        </w:rPr>
+        <w:t>查理苏</w:t>
+      </w:r>
+      <w:r>
+        <w:rPr>
+          <w:rFonts w:hint="eastAsia"/>
+          <w:color w:val="7030A0"/>
+        </w:rPr>
+        <w:t>:</w:t>
+      </w:r>
+    </w:p>
+    <w:p>
+      <w:r>
+        <w:rPr>
+          <w:rFonts w:hint="eastAsia"/>
+        </w:rPr>
+        <w:t>好久没有尝到未婚妻的手艺了，真是有点怀念。</w:t>
+      </w:r>
+    </w:p>
+    <w:p>
+      <w:r>
+        <w:rPr>
+          <w:rFonts w:hint="eastAsia"/>
+        </w:rPr>
+        <w:t>正好今天寄来了我上周拍下的一份白松露，可以带过来搭配未婚妻的今日甜品。</w:t>
+      </w:r>
+    </w:p>
+    <w:p>
+      <w:r>
+        <w:rPr>
+          <w:rFonts w:hint="eastAsia"/>
+        </w:rPr>
+        <w:t>下班后，我就过来。</w:t>
+      </w:r>
+    </w:p>
+    <w:p/>
+    <w:p>
+      <w:pPr>
+        <w:jc w:val="left"/>
+        <w:rPr>
+          <w:rFonts w:ascii="SimSun" w:eastAsia="SimSun" w:hAnsi="SimSun" w:cs="SimSun"/>
+          <w:color w:val="000000"/>
+        </w:rPr>
+      </w:pPr>
+      <w:r>
+        <w:rPr>
+          <w:rFonts w:ascii="SimSun" w:eastAsia="SimSun" w:hAnsi="SimSun" w:cs="SimSun"/>
+          <w:color w:val="000000"/>
+        </w:rPr>
+        <w:t>Choice:2</w:t>
+      </w:r>
+    </w:p>
+    <w:p>
+      <w:r>
+        <w:rPr>
+          <w:color w:val="FF0000"/>
+        </w:rPr>
+        <w:t>我</w:t>
+      </w:r>
+      <w:r>
+        <w:rPr>
+          <w:rFonts w:hint="eastAsia"/>
+          <w:color w:val="FF0000"/>
+        </w:rPr>
+        <w:t>:</w:t>
+      </w:r>
+    </w:p>
+    <w:p>
+      <w:r>
+        <w:rPr>
+          <w:rFonts w:hint="eastAsia"/>
+        </w:rPr>
+        <w:t>不过，虽然我目前还没有削出完美的苹果，但我的苹果戚风蛋糕做得还不错！</w:t>
+      </w:r>
+    </w:p>
+    <w:p/>
+    <w:p>
+      <w:pPr>
+        <w:rPr>
+          <w:color w:val="7030A0"/>
+        </w:rPr>
+      </w:pPr>
+      <w:r>
+        <w:rPr>
+          <w:rFonts w:hint="eastAsia"/>
+          <w:color w:val="7030A0"/>
+        </w:rPr>
+        <w:t>查理苏</w:t>
+      </w:r>
+      <w:r>
+        <w:rPr>
+          <w:rFonts w:hint="eastAsia"/>
+          <w:color w:val="7030A0"/>
+        </w:rPr>
+        <w:t>:</w:t>
+      </w:r>
+    </w:p>
+    <w:p>
+      <w:r>
+        <w:rPr>
+          <w:rFonts w:hint="eastAsia"/>
+        </w:rPr>
+        <w:t>未婚妻这么说，是</w:t>
       </w:r>
       <w:r>
         <w:rPr>
@@ -203,758 +913,33 @@
         </w:rPr>
         <w:t>......</w:t>
       </w:r>
-      <w:r>
-        <w:rPr>
-          <w:rFonts w:hint="eastAsia"/>
-        </w:rPr>
-        <w:t>你还练习过削苹果吗？</w:t>
-      </w:r>
-    </w:p>
-    <w:p/>
-    <w:p>
-      <w:pPr>
-        <w:rPr>
-          <w:color w:val="7030A0"/>
-        </w:rPr>
-      </w:pPr>
-      <w:r>
-        <w:rPr>
-          <w:rFonts w:hint="eastAsia"/>
-          <w:color w:val="7030A0"/>
-        </w:rPr>
-        <w:t>查理苏</w:t>
-      </w:r>
-      <w:r>
-        <w:rPr>
-          <w:rFonts w:hint="eastAsia"/>
-          <w:color w:val="7030A0"/>
-        </w:rPr>
-        <w:t>:</w:t>
-      </w:r>
-    </w:p>
-    <w:p>
-      <w:r>
-        <w:rPr>
-          <w:rFonts w:hint="eastAsia"/>
-        </w:rPr>
-        <w:t>当然。为了训练做手术时手指的灵活程度，我在做手指操之余，还试过一下子削二十个苹果。</w:t>
-      </w:r>
-    </w:p>
-    <w:p>
-      <w:r>
-        <w:rPr>
-          <w:rFonts w:hint="eastAsia"/>
-        </w:rPr>
-        <w:t>后来我把成果交给后厨，厨师长做成了一个巨型苹果派，分享给了全医院的同事。</w:t>
-      </w:r>
-    </w:p>
-    <w:p/>
-    <w:p>
-      <w:pPr>
-        <w:jc w:val="left"/>
-        <w:rPr>
-          <w:rFonts w:ascii="宋体" w:eastAsia="宋体" w:hAnsi="宋体" w:cs="宋体"/>
-          <w:color w:val="000000"/>
-        </w:rPr>
-      </w:pPr>
-      <w:r>
-        <w:rPr>
-          <w:rFonts w:ascii="宋体" w:eastAsia="宋体" w:hAnsi="宋体" w:cs="宋体"/>
-          <w:color w:val="000000"/>
-        </w:rPr>
-        <w:t>Choice:2</w:t>
-      </w:r>
-    </w:p>
-    <w:p>
-      <w:r>
-        <w:rPr>
-          <w:color w:val="FF0000"/>
-        </w:rPr>
-        <w:t>我</w:t>
-      </w:r>
-      <w:r>
-        <w:rPr>
-          <w:rFonts w:hint="eastAsia"/>
-          <w:color w:val="FF0000"/>
-        </w:rPr>
-        <w:t>:</w:t>
-      </w:r>
-    </w:p>
-    <w:p>
-      <w:r>
-        <w:rPr>
-          <w:rFonts w:hint="eastAsia"/>
-        </w:rPr>
-        <w:t>我本来还以为你会回答，完美的人才能削出完美的苹果</w:t>
-      </w:r>
-      <w:r>
-        <w:rPr>
-          <w:rFonts w:hint="eastAsia"/>
-        </w:rPr>
-        <w:t>......</w:t>
-      </w:r>
-      <w:r>
-        <w:rPr>
-          <w:rFonts w:hint="eastAsia"/>
-        </w:rPr>
-        <w:t>没想到你还特地训练过？</w:t>
-      </w:r>
-    </w:p>
-    <w:p/>
-    <w:p>
-      <w:pPr>
-        <w:rPr>
-          <w:color w:val="7030A0"/>
-        </w:rPr>
-      </w:pPr>
-      <w:r>
-        <w:rPr>
-          <w:rFonts w:hint="eastAsia"/>
-          <w:color w:val="7030A0"/>
-        </w:rPr>
-        <w:t>查理苏</w:t>
-      </w:r>
-      <w:r>
-        <w:rPr>
-          <w:rFonts w:hint="eastAsia"/>
-          <w:color w:val="7030A0"/>
-        </w:rPr>
-        <w:t>:</w:t>
-      </w:r>
-    </w:p>
-    <w:p>
-      <w:r>
-        <w:rPr>
-          <w:rFonts w:hint="eastAsia"/>
-        </w:rPr>
-        <w:t>对于未婚妻的求教，我自然不会夸夸其谈，而是坦白自己的心路历程。</w:t>
-      </w:r>
-    </w:p>
-    <w:p>
-      <w:r>
-        <w:rPr>
-          <w:rFonts w:hint="eastAsia"/>
-        </w:rPr>
-        <w:t>在新手期，我虽然没有太多上手术台的机会，但也会随时做好准备。</w:t>
-      </w:r>
-    </w:p>
-    <w:p>
-      <w:r>
-        <w:rPr>
-          <w:rFonts w:hint="eastAsia"/>
-        </w:rPr>
-        <w:t>所以那时候我会抽空做手指操，或者削苹果，将苹果皮从头连贯地削到结束，训练手的稳定性。</w:t>
-      </w:r>
-    </w:p>
-    <w:p/>
-    <w:p>
-      <w:pPr>
-        <w:jc w:val="left"/>
-        <w:rPr>
-          <w:rFonts w:ascii="宋体" w:eastAsia="宋体" w:hAnsi="宋体" w:cs="宋体"/>
-          <w:color w:val="000000"/>
-        </w:rPr>
-      </w:pPr>
-      <w:r>
-        <w:rPr>
-          <w:rFonts w:ascii="宋体" w:eastAsia="宋体" w:hAnsi="宋体" w:cs="宋体"/>
-          <w:color w:val="000000"/>
-        </w:rPr>
-        <w:t>Choice:3</w:t>
-      </w:r>
-    </w:p>
-    <w:p>
-      <w:r>
-        <w:rPr>
-          <w:color w:val="FF0000"/>
-        </w:rPr>
-        <w:t>我</w:t>
-      </w:r>
-      <w:r>
-        <w:rPr>
-          <w:rFonts w:hint="eastAsia"/>
-          <w:color w:val="FF0000"/>
-        </w:rPr>
-        <w:t>:</w:t>
-      </w:r>
-    </w:p>
-    <w:p>
-      <w:r>
-        <w:rPr>
-          <w:rFonts w:hint="eastAsia"/>
-        </w:rPr>
-        <w:t>真羡慕，我的手什么时候才能像你这么稳呢？使用电脑久了，都有点鼠标手了</w:t>
-      </w:r>
-      <w:r>
-        <w:rPr>
-          <w:rFonts w:hint="eastAsia"/>
-        </w:rPr>
-        <w:t>......</w:t>
-      </w:r>
-    </w:p>
-    <w:p/>
-    <w:p>
-      <w:pPr>
-        <w:rPr>
-          <w:color w:val="7030A0"/>
-        </w:rPr>
-      </w:pPr>
-      <w:r>
-        <w:rPr>
-          <w:rFonts w:hint="eastAsia"/>
-          <w:color w:val="7030A0"/>
-        </w:rPr>
-        <w:t>查理苏</w:t>
-      </w:r>
-      <w:r>
-        <w:rPr>
-          <w:rFonts w:hint="eastAsia"/>
-          <w:color w:val="7030A0"/>
-        </w:rPr>
-        <w:t>:</w:t>
-      </w:r>
-    </w:p>
-    <w:p>
-      <w:r>
-        <w:rPr>
-          <w:rFonts w:hint="eastAsia"/>
-        </w:rPr>
-        <w:t>我为了做手术时双手的良好状态，尝试过一些特殊练习，削苹果就是其中之一。</w:t>
-      </w:r>
-    </w:p>
-    <w:p>
-      <w:r>
-        <w:rPr>
-          <w:rFonts w:hint="eastAsia"/>
-        </w:rPr>
-        <w:t>未婚妻如果想学，训练之后一定也可以做到。</w:t>
-      </w:r>
-    </w:p>
-    <w:p>
-      <w:r>
-        <w:rPr>
-          <w:rFonts w:hint="eastAsia"/>
-        </w:rPr>
-        <w:t>至于鼠标手，看来我以后要拉着你一起做手指操才行。</w:t>
-      </w:r>
-    </w:p>
-    <w:p>
-      <w:pPr>
-        <w:rPr>
-          <w:rFonts w:ascii="宋体" w:eastAsia="宋体" w:hAnsi="宋体" w:cs="宋体"/>
+    </w:p>
+    <w:p>
+      <w:r>
+        <w:rPr>
+          <w:rFonts w:hint="eastAsia"/>
+        </w:rPr>
+        <w:t>哦！我懂了，你是在明示我。</w:t>
+      </w:r>
+    </w:p>
+    <w:p>
+      <w:r>
+        <w:rPr>
+          <w:rFonts w:hint="eastAsia"/>
+        </w:rPr>
+        <w:t>等着我，下班之后就来尝尝完美的苹果威风蛋糕。</w:t>
+      </w:r>
+    </w:p>
+    <w:p>
+      <w:pPr>
+        <w:rPr>
+          <w:rFonts w:ascii="SimSun" w:eastAsia="SimSun" w:hAnsi="SimSun" w:cs="SimSun"/>
           <w:color w:val="70AD47" w:themeColor="accent6"/>
         </w:rPr>
       </w:pPr>
       <w:r>
         <w:rPr>
-          <w:rFonts w:ascii="宋体" w:eastAsia="宋体" w:hAnsi="宋体" w:cs="宋体" w:hint="eastAsia"/>
-          <w:color w:val="70AD47" w:themeColor="accent6"/>
-        </w:rPr>
-        <w:t>区域结束</w:t>
-      </w:r>
-    </w:p>
-    <w:p/>
-    <w:p>
-      <w:pPr>
-        <w:jc w:val="left"/>
-        <w:rPr>
-          <w:rFonts w:ascii="宋体" w:eastAsia="宋体" w:hAnsi="宋体" w:cs="宋体"/>
-          <w:color w:val="70AD47" w:themeColor="accent6"/>
-        </w:rPr>
-      </w:pPr>
-      <w:r>
-        <w:rPr>
-          <w:rFonts w:ascii="宋体" w:eastAsia="宋体" w:hAnsi="宋体" w:cs="宋体" w:hint="eastAsia"/>
-          <w:color w:val="70AD47" w:themeColor="accent6"/>
-        </w:rPr>
-        <w:t>区域开始</w:t>
-      </w:r>
-      <w:r>
-        <w:rPr>
-          <w:rFonts w:ascii="宋体" w:eastAsia="宋体" w:hAnsi="宋体" w:cs="宋体" w:hint="eastAsia"/>
-          <w:color w:val="70AD47" w:themeColor="accent6"/>
-        </w:rPr>
-        <w:t>:</w:t>
-      </w:r>
-    </w:p>
-    <w:p>
-      <w:pPr>
-        <w:jc w:val="left"/>
-        <w:rPr>
-          <w:rFonts w:ascii="宋体" w:eastAsia="宋体" w:hAnsi="宋体" w:cs="宋体"/>
-          <w:color w:val="000000"/>
-        </w:rPr>
-      </w:pPr>
-      <w:r>
-        <w:rPr>
-          <w:rFonts w:ascii="宋体" w:eastAsia="宋体" w:hAnsi="宋体" w:cs="宋体"/>
-          <w:color w:val="000000"/>
-        </w:rPr>
-        <w:t>Choice:1</w:t>
-      </w:r>
-    </w:p>
-    <w:p>
-      <w:pPr>
-        <w:rPr>
-          <w:color w:val="FF0000"/>
-        </w:rPr>
-      </w:pPr>
-      <w:r>
-        <w:rPr>
-          <w:color w:val="FF0000"/>
-        </w:rPr>
-        <w:lastRenderedPageBreak/>
-        <w:t>我</w:t>
-      </w:r>
-      <w:r>
-        <w:rPr>
-          <w:rFonts w:hint="eastAsia"/>
-          <w:color w:val="FF0000"/>
-        </w:rPr>
-        <w:t>:</w:t>
-      </w:r>
-    </w:p>
-    <w:p>
-      <w:r>
-        <w:rPr>
-          <w:rFonts w:hint="eastAsia"/>
-        </w:rPr>
-        <w:t>哇！听上去好厉害，那你还做过什么别的手指训练吗？</w:t>
-      </w:r>
-    </w:p>
-    <w:p/>
-    <w:p>
-      <w:pPr>
-        <w:rPr>
-          <w:color w:val="7030A0"/>
-        </w:rPr>
-      </w:pPr>
-      <w:r>
-        <w:rPr>
-          <w:rFonts w:hint="eastAsia"/>
-          <w:color w:val="7030A0"/>
-        </w:rPr>
-        <w:t>查理苏</w:t>
-      </w:r>
-      <w:r>
-        <w:rPr>
-          <w:rFonts w:hint="eastAsia"/>
-          <w:color w:val="7030A0"/>
-        </w:rPr>
-        <w:t>:</w:t>
-      </w:r>
-    </w:p>
-    <w:p>
-      <w:r>
-        <w:rPr>
-          <w:rFonts w:hint="eastAsia"/>
-        </w:rPr>
-        <w:t>未婚妻对我的好奇心似乎越来越浓了，我很喜欢这个迹象。</w:t>
-      </w:r>
-    </w:p>
-    <w:p>
-      <w:r>
-        <w:rPr>
-          <w:rFonts w:hint="eastAsia"/>
-        </w:rPr>
-        <w:t>从前我还玩过音乐节奏游戏，未婚妻感兴趣的话，下次我们可以玩双人模式。</w:t>
-      </w:r>
-    </w:p>
-    <w:p/>
-    <w:p>
-      <w:pPr>
-        <w:jc w:val="left"/>
-        <w:rPr>
-          <w:rFonts w:ascii="宋体" w:eastAsia="宋体" w:hAnsi="宋体" w:cs="宋体"/>
-          <w:color w:val="000000"/>
-        </w:rPr>
-      </w:pPr>
-      <w:r>
-        <w:rPr>
-          <w:rFonts w:ascii="宋体" w:eastAsia="宋体" w:hAnsi="宋体" w:cs="宋体"/>
-          <w:color w:val="000000"/>
-        </w:rPr>
-        <w:t>Choice:2</w:t>
-      </w:r>
-    </w:p>
-    <w:p>
-      <w:r>
-        <w:rPr>
-          <w:color w:val="FF0000"/>
-        </w:rPr>
-        <w:t>我</w:t>
-      </w:r>
-      <w:r>
-        <w:rPr>
-          <w:rFonts w:hint="eastAsia"/>
-          <w:color w:val="FF0000"/>
-        </w:rPr>
-        <w:t>:</w:t>
-      </w:r>
-    </w:p>
-    <w:p>
-      <w:r>
-        <w:rPr>
-          <w:rFonts w:hint="eastAsia"/>
-        </w:rPr>
-        <w:t>真没想到，一个完美的苹果背后，居然有这么多的付出。</w:t>
-      </w:r>
-    </w:p>
-    <w:p/>
-    <w:p>
-      <w:pPr>
-        <w:rPr>
-          <w:color w:val="7030A0"/>
-        </w:rPr>
-      </w:pPr>
-      <w:r>
-        <w:rPr>
-          <w:rFonts w:hint="eastAsia"/>
-          <w:color w:val="7030A0"/>
-        </w:rPr>
-        <w:t>查理苏</w:t>
-      </w:r>
-      <w:r>
-        <w:rPr>
-          <w:rFonts w:hint="eastAsia"/>
-          <w:color w:val="7030A0"/>
-        </w:rPr>
-        <w:t>:</w:t>
-      </w:r>
-    </w:p>
-    <w:p>
-      <w:r>
-        <w:rPr>
-          <w:rFonts w:hint="eastAsia"/>
-        </w:rPr>
-        <w:t>谈不上什么付出，这只是为了让自己成为合格的医生所做的一些练习而已。</w:t>
-      </w:r>
-    </w:p>
-    <w:p>
-      <w:r>
-        <w:rPr>
-          <w:rFonts w:hint="eastAsia"/>
-        </w:rPr>
-        <w:t>就像未婚妻也经常在地铁上速写，在工作室里练习打版，都是为了锻炼自己的设计基本功。</w:t>
-      </w:r>
-    </w:p>
-    <w:p>
-      <w:r>
-        <w:rPr>
-          <w:rFonts w:hint="eastAsia"/>
-        </w:rPr>
-        <w:t>在这一点上，我们可以说是心有灵犀。</w:t>
-      </w:r>
-    </w:p>
-    <w:p/>
-    <w:p>
-      <w:pPr>
-        <w:jc w:val="left"/>
-        <w:rPr>
-          <w:rFonts w:ascii="宋体" w:eastAsia="宋体" w:hAnsi="宋体" w:cs="宋体"/>
-          <w:color w:val="000000"/>
-        </w:rPr>
-      </w:pPr>
-      <w:r>
-        <w:rPr>
-          <w:rFonts w:ascii="宋体" w:eastAsia="宋体" w:hAnsi="宋体" w:cs="宋体"/>
-          <w:color w:val="000000"/>
-        </w:rPr>
-        <w:t>Choice:3</w:t>
-      </w:r>
-    </w:p>
-    <w:p>
-      <w:r>
-        <w:rPr>
-          <w:color w:val="FF0000"/>
-        </w:rPr>
-        <w:t>我</w:t>
-      </w:r>
-      <w:r>
-        <w:rPr>
-          <w:rFonts w:hint="eastAsia"/>
-          <w:color w:val="FF0000"/>
-        </w:rPr>
-        <w:t>:</w:t>
-      </w:r>
-    </w:p>
-    <w:p>
-      <w:r>
-        <w:rPr>
-          <w:rFonts w:hint="eastAsia"/>
-        </w:rPr>
-        <w:t>那以后就拜托查医生教我手指操了！</w:t>
-      </w:r>
-    </w:p>
-    <w:p/>
-    <w:p>
-      <w:pPr>
-        <w:rPr>
-          <w:color w:val="7030A0"/>
-        </w:rPr>
-      </w:pPr>
-      <w:r>
-        <w:rPr>
-          <w:rFonts w:hint="eastAsia"/>
-          <w:color w:val="7030A0"/>
-        </w:rPr>
-        <w:t>查理苏</w:t>
-      </w:r>
-      <w:r>
-        <w:rPr>
-          <w:rFonts w:hint="eastAsia"/>
-          <w:color w:val="7030A0"/>
-        </w:rPr>
-        <w:t>:</w:t>
-      </w:r>
-    </w:p>
-    <w:p>
-      <w:r>
-        <w:rPr>
-          <w:rFonts w:hint="eastAsia"/>
-        </w:rPr>
-        <w:t>当然可以。</w:t>
-      </w:r>
-    </w:p>
-    <w:p>
-      <w:r>
-        <w:rPr>
-          <w:rFonts w:hint="eastAsia"/>
-        </w:rPr>
-        <w:t>一对一手把手教学，任意时间段皆可开课。</w:t>
-      </w:r>
-    </w:p>
-    <w:p>
-      <w:pPr>
-        <w:rPr>
-          <w:rFonts w:ascii="宋体" w:eastAsia="宋体" w:hAnsi="宋体" w:cs="宋体"/>
-          <w:color w:val="70AD47" w:themeColor="accent6"/>
-        </w:rPr>
-      </w:pPr>
-      <w:r>
-        <w:rPr>
-          <w:rFonts w:ascii="宋体" w:eastAsia="宋体" w:hAnsi="宋体" w:cs="宋体" w:hint="eastAsia"/>
-          <w:color w:val="70AD47" w:themeColor="accent6"/>
-        </w:rPr>
-        <w:t>区域结束</w:t>
-      </w:r>
-    </w:p>
-    <w:p/>
-    <w:p>
-      <w:pPr>
-        <w:jc w:val="left"/>
-        <w:rPr>
-          <w:rFonts w:ascii="宋体" w:eastAsia="宋体" w:hAnsi="宋体" w:cs="宋体"/>
-          <w:color w:val="70AD47" w:themeColor="accent6"/>
-        </w:rPr>
-      </w:pPr>
-      <w:r>
-        <w:rPr>
-          <w:rFonts w:ascii="宋体" w:eastAsia="宋体" w:hAnsi="宋体" w:cs="宋体" w:hint="eastAsia"/>
-          <w:color w:val="70AD47" w:themeColor="accent6"/>
-        </w:rPr>
-        <w:t>区域开始</w:t>
-      </w:r>
-      <w:r>
-        <w:rPr>
-          <w:rFonts w:ascii="宋体" w:eastAsia="宋体" w:hAnsi="宋体" w:cs="宋体" w:hint="eastAsia"/>
-          <w:color w:val="70AD47" w:themeColor="accent6"/>
-        </w:rPr>
-        <w:t>:</w:t>
-      </w:r>
-    </w:p>
-    <w:p>
-      <w:pPr>
-        <w:jc w:val="left"/>
-        <w:rPr>
-          <w:rFonts w:ascii="宋体" w:eastAsia="宋体" w:hAnsi="宋体" w:cs="宋体"/>
-          <w:color w:val="000000"/>
-        </w:rPr>
-      </w:pPr>
-      <w:r>
-        <w:rPr>
-          <w:rFonts w:ascii="宋体" w:eastAsia="宋体" w:hAnsi="宋体" w:cs="宋体"/>
-          <w:color w:val="000000"/>
-        </w:rPr>
-        <w:t>Choice:1</w:t>
-      </w:r>
-    </w:p>
-    <w:p>
-      <w:pPr>
-        <w:rPr>
-          <w:color w:val="FF0000"/>
-        </w:rPr>
-      </w:pPr>
-      <w:r>
-        <w:rPr>
-          <w:color w:val="FF0000"/>
-        </w:rPr>
-        <w:t>我</w:t>
-      </w:r>
-      <w:r>
-        <w:rPr>
-          <w:rFonts w:hint="eastAsia"/>
-          <w:color w:val="FF0000"/>
-        </w:rPr>
-        <w:t>:</w:t>
-      </w:r>
-    </w:p>
-    <w:p>
-      <w:r>
-        <w:rPr>
-          <w:rFonts w:hint="eastAsia"/>
-        </w:rPr>
-        <w:t>嘿嘿，为了犒劳辛苦的查医生，今晚来尝尝我做的苹果戚风蛋糕。</w:t>
-      </w:r>
-    </w:p>
-    <w:p/>
-    <w:p>
-      <w:pPr>
-        <w:rPr>
-          <w:color w:val="7030A0"/>
-        </w:rPr>
-      </w:pPr>
-      <w:r>
-        <w:rPr>
-          <w:rFonts w:hint="eastAsia"/>
-          <w:color w:val="7030A0"/>
-        </w:rPr>
-        <w:t>查理苏</w:t>
-      </w:r>
-      <w:r>
-        <w:rPr>
-          <w:rFonts w:hint="eastAsia"/>
-          <w:color w:val="7030A0"/>
-        </w:rPr>
-        <w:t>:</w:t>
-      </w:r>
-    </w:p>
-    <w:p>
-      <w:r>
-        <w:rPr>
-          <w:rFonts w:hint="eastAsia"/>
-        </w:rPr>
-        <w:t>好久没有尝到未婚妻的手艺了，真是有点怀念。</w:t>
-      </w:r>
-    </w:p>
-    <w:p>
-      <w:r>
-        <w:rPr>
-          <w:rFonts w:hint="eastAsia"/>
-        </w:rPr>
-        <w:t>正好今天寄来了我上周拍下的一份白松露，可以带过来搭配未婚妻的今日甜品。</w:t>
-      </w:r>
-    </w:p>
-    <w:p>
-      <w:r>
-        <w:rPr>
-          <w:rFonts w:hint="eastAsia"/>
-        </w:rPr>
-        <w:t>下班后，我就过来。</w:t>
-      </w:r>
-    </w:p>
-    <w:p/>
-    <w:p>
-      <w:pPr>
-        <w:jc w:val="left"/>
-        <w:rPr>
-          <w:rFonts w:ascii="宋体" w:eastAsia="宋体" w:hAnsi="宋体" w:cs="宋体"/>
-          <w:color w:val="000000"/>
-        </w:rPr>
-      </w:pPr>
-      <w:r>
-        <w:rPr>
-          <w:rFonts w:ascii="宋体" w:eastAsia="宋体" w:hAnsi="宋体" w:cs="宋体"/>
-          <w:color w:val="000000"/>
-        </w:rPr>
-        <w:t>Choice:2</w:t>
-      </w:r>
-    </w:p>
-    <w:p>
-      <w:r>
-        <w:rPr>
-          <w:color w:val="FF0000"/>
-        </w:rPr>
-        <w:t>我</w:t>
-      </w:r>
-      <w:r>
-        <w:rPr>
-          <w:rFonts w:hint="eastAsia"/>
-          <w:color w:val="FF0000"/>
-        </w:rPr>
-        <w:t>:</w:t>
-      </w:r>
-    </w:p>
-    <w:p>
-      <w:r>
-        <w:rPr>
-          <w:rFonts w:hint="eastAsia"/>
-        </w:rPr>
-        <w:t>不过，虽然我目前还没有削出完美的苹果，但我的苹果戚风蛋糕做得还不错！</w:t>
-      </w:r>
-    </w:p>
-    <w:p/>
-    <w:p>
-      <w:pPr>
-        <w:rPr>
-          <w:color w:val="7030A0"/>
-        </w:rPr>
-      </w:pPr>
-      <w:r>
-        <w:rPr>
-          <w:rFonts w:hint="eastAsia"/>
-          <w:color w:val="7030A0"/>
-        </w:rPr>
-        <w:t>查理苏</w:t>
-      </w:r>
-      <w:r>
-        <w:rPr>
-          <w:rFonts w:hint="eastAsia"/>
-          <w:color w:val="7030A0"/>
-        </w:rPr>
-        <w:t>:</w:t>
-      </w:r>
-    </w:p>
-    <w:p>
-      <w:r>
-        <w:rPr>
-          <w:rFonts w:hint="eastAsia"/>
-        </w:rPr>
-        <w:t>未婚妻这么说，是</w:t>
-      </w:r>
-      <w:r>
-        <w:rPr>
-          <w:rFonts w:hint="eastAsia"/>
-        </w:rPr>
-        <w:t>......</w:t>
-      </w:r>
-    </w:p>
-    <w:p>
-      <w:r>
-        <w:rPr>
-          <w:rFonts w:hint="eastAsia"/>
-        </w:rPr>
-        <w:t>哦！我懂了，你是在明示我。</w:t>
-      </w:r>
-    </w:p>
-    <w:p>
-      <w:r>
-        <w:rPr>
-          <w:rFonts w:hint="eastAsia"/>
-        </w:rPr>
-        <w:t>等着我，下班之后就来尝尝完美的苹果威风蛋糕。</w:t>
-      </w:r>
-    </w:p>
-    <w:p>
-      <w:pPr>
-        <w:rPr>
-          <w:rFonts w:ascii="宋体" w:eastAsia="宋体" w:hAnsi="宋体" w:cs="宋体"/>
-          <w:color w:val="70AD47" w:themeColor="accent6"/>
-        </w:rPr>
-      </w:pPr>
-      <w:r>
-        <w:rPr>
-          <w:rFonts w:ascii="宋体" w:eastAsia="宋体" w:hAnsi="宋体" w:cs="宋体" w:hint="eastAsia"/>
+          <w:rFonts w:ascii="SimSun" w:eastAsia="SimSun" w:hAnsi="SimSun" w:cs="SimSun" w:hint="eastAsia"/>
           <w:color w:val="70AD47" w:themeColor="accent6"/>
         </w:rPr>
         <w:t>区域结束</w:t>
@@ -1307,7 +1292,7 @@
     <w:lsdException w:name="Unresolved Mention" w:semiHidden="1" w:uiPriority="99" w:unhideWhenUsed="1"/>
     <w:lsdException w:name="Smart Link" w:semiHidden="1" w:uiPriority="99" w:unhideWhenUsed="1"/>
   </w:latentStyles>
-  <w:style w:type="paragraph" w:default="1" w:styleId="a">
+  <w:style w:type="paragraph" w:default="1" w:styleId="Normal">
     <w:name w:val="Normal"/>
     <w:qFormat/>
     <w:rsid w:val="00333BA9"/>
@@ -1321,13 +1306,13 @@
       <w:szCs w:val="24"/>
     </w:rPr>
   </w:style>
-  <w:style w:type="character" w:default="1" w:styleId="a0">
+  <w:style w:type="character" w:default="1" w:styleId="DefaultParagraphFont">
     <w:name w:val="Default Paragraph Font"/>
     <w:uiPriority w:val="1"/>
     <w:semiHidden/>
     <w:unhideWhenUsed/>
   </w:style>
-  <w:style w:type="table" w:default="1" w:styleId="a1">
+  <w:style w:type="table" w:default="1" w:styleId="TableNormal">
     <w:name w:val="Normal Table"/>
     <w:uiPriority w:val="99"/>
     <w:semiHidden/>
@@ -1342,16 +1327,16 @@
       </w:tblCellMar>
     </w:tblPr>
   </w:style>
-  <w:style w:type="numbering" w:default="1" w:styleId="a2">
+  <w:style w:type="numbering" w:default="1" w:styleId="NoList">
     <w:name w:val="No List"/>
     <w:uiPriority w:val="99"/>
     <w:semiHidden/>
     <w:unhideWhenUsed/>
   </w:style>
-  <w:style w:type="paragraph" w:styleId="a3">
+  <w:style w:type="paragraph" w:styleId="Header">
     <w:name w:val="header"/>
-    <w:basedOn w:val="a"/>
-    <w:link w:val="a4"/>
+    <w:basedOn w:val="Normal"/>
+    <w:link w:val="HeaderChar"/>
     <w:rsid w:val="00333BA9"/>
     <w:pPr>
       <w:tabs>
@@ -1366,10 +1351,10 @@
       <w:szCs w:val="18"/>
     </w:rPr>
   </w:style>
-  <w:style w:type="character" w:customStyle="1" w:styleId="a4">
-    <w:name w:val="页眉 字符"/>
-    <w:basedOn w:val="a0"/>
-    <w:link w:val="a3"/>
+  <w:style w:type="character" w:customStyle="1" w:styleId="HeaderChar">
+    <w:name w:val="Header Char"/>
+    <w:basedOn w:val="DefaultParagraphFont"/>
+    <w:link w:val="Header"/>
     <w:rsid w:val="00333BA9"/>
     <w:rPr>
       <w:kern w:val="2"/>
@@ -1377,10 +1362,10 @@
       <w:szCs w:val="18"/>
     </w:rPr>
   </w:style>
-  <w:style w:type="paragraph" w:styleId="a5">
+  <w:style w:type="paragraph" w:styleId="Footer">
     <w:name w:val="footer"/>
-    <w:basedOn w:val="a"/>
-    <w:link w:val="a6"/>
+    <w:basedOn w:val="Normal"/>
+    <w:link w:val="FooterChar"/>
     <w:rsid w:val="00333BA9"/>
     <w:pPr>
       <w:tabs>
@@ -1395,10 +1380,10 @@
       <w:szCs w:val="18"/>
     </w:rPr>
   </w:style>
-  <w:style w:type="character" w:customStyle="1" w:styleId="a6">
-    <w:name w:val="页脚 字符"/>
-    <w:basedOn w:val="a0"/>
-    <w:link w:val="a5"/>
+  <w:style w:type="character" w:customStyle="1" w:styleId="FooterChar">
+    <w:name w:val="Footer Char"/>
+    <w:basedOn w:val="DefaultParagraphFont"/>
+    <w:link w:val="Footer"/>
     <w:rsid w:val="00333BA9"/>
     <w:rPr>
       <w:kern w:val="2"/>
